--- a/testi/Chi siamo.docx
+++ b/testi/Chi siamo.docx
@@ -119,6 +119,28 @@
         </w:rPr>
         <w:lastRenderedPageBreak/>
         <w:t>Fada</w:t>
+      </w:r>
+    </w:p>
+    <w:p>
+      <w:pPr>
+        <w:spacing w:after="0"/>
+      </w:pPr>
+      <w:r>
+        <w:t xml:space="preserve">Francesco Fadani, un ragazzo silenzioso che se durante le ore non dorme, specialmente se non si fa beccare non è lui perché da quando l’hanno messo in prima fila non fa altro che essere sgamato. Una cosa è sicuro, quando si fa male alla caviglia il dolore rimarrà per molti mesi così che ha una scusa più che valida per poter saltare la corsa dell’istituto durante motoria. Come si fa male? </w:t>
+      </w:r>
+      <w:r>
+        <w:t>Beh,</w:t>
+      </w:r>
+      <w:r>
+        <w:t xml:space="preserve"> esattamente non lo so perché non gioco a basket, potreste chiedere a </w:t>
+      </w:r>
+      <w:r>
+        <w:t>Edo ma non so se lui sa rispondere. L’avete mai visto in macchina, moto o bus? Io no, mai sempre a piedi dovunque ci troviamo lui tornerà sempre a piedi. Dove trova la voglia lo sa solo lui. Abita vicino a scuola; eppure, ha il master dell’entrata in ritardo, non c’è un singolo giorno che arriva puntuale a scuola. Se volete consigli di come farsi sgamare mentre si dorme o come si arriva sempre in ritardo lo potete chiedere direttamente al lui al suo ig @francesco_fadani.</w:t>
+      </w:r>
+    </w:p>
+    <w:p>
+      <w:r>
+        <w:t>Scusate la poca lunghezza di tale descrizione ma non lo conosco troppissimo, spero che tu non ti offenda ma non riesco a scrivere molto, accetto suggerimenti sia da parte tua che da parte degli altri.</w:t>
       </w:r>
     </w:p>
     <w:p>

--- a/testi/Chi siamo.docx
+++ b/testi/Chi siamo.docx
@@ -347,10 +347,37 @@
     </w:p>
     <w:p>
       <w:r>
-        <w:t xml:space="preserve">Simone anche chiamato Simoncello (ma solo Giorgia può), la persona che nel gruppo regge meglio l’alcool... Ah no, diciamo che individuare la persona che regge meglio nel gruppo è un’impresa ma sicuramente, questa persona non è Simone. Capace di prendersi in giro da solo, ma se lo prendi nel giorno sbagliato basta che dici una parola di troppo ed è capace di ucciderti. E’ una persona esplosiva, non lo trovi mai senza parole, ha sempre qualcosa da dire e sa sempre come dirlo, tranne quando lo prendi in momenti difficili della serata e lo ritrovi a provare a limonare il water e lì meglio che non li parli perché ti risponderà sempre con “vaffanculo”, o meglio, proverà a risponderti, con scarsi risultati. E’ una persona sempre disposta ad aiutarti, ormai è diventato il tutor di informatica di tutta la classe, dovremmo tutti farci insegnare come fare 4 palleggi al giorno così magari ci programmano anche a noi le interrogazioni. Se volete ripetizioni di informatica, contattatelo, si fa pagare solo 1 euro all’ora. </w:t>
-      </w:r>
-      <w:r>
-        <w:t>@_simo_macca_</w:t>
+        <w:t xml:space="preserve">Simone anche chiamato Simoncello (ma solo Giorgia può), la persona che nel gruppo regge meglio l’alcool... Ah no, diciamo che individuare la persona che regge meglio nel gruppo è un’impresa ma sicuramente, questa persona non è Simone. Capace di prendersi in giro da solo, ma se lo prendi nel giorno sbagliato basta che </w:t>
+      </w:r>
+      <w:r>
+        <w:t>tu dica</w:t>
+      </w:r>
+      <w:r>
+        <w:t xml:space="preserve"> una parola di troppo ed è capace di ucciderti. E’ una persona esplosiva, non lo trovi mai senza parole, ha sempre qualcosa da dire e sa sempre come dirlo, tranne quando lo prendi in momenti difficili della serata e lo ritrovi a provare a limonare il water e lì meglio che non li parli perché ti risponderà sempre con “vaffanculo”, o meglio, proverà a risponderti, con scarsi risultati. E’ una persona sempre disposta ad aiutarti, ormai è diventato il tutor di informatica di tutta la classe, dovremmo tutti farci insegnare come fare </w:t>
+      </w:r>
+      <w:r>
+        <w:t>quattro</w:t>
+      </w:r>
+      <w:r>
+        <w:t xml:space="preserve"> palleggi al giorno così magari ci programmano anche a noi le interrogazioni. Se volete ripetizioni di informatica, contattatelo, si fa pagare solo 1 euro all’ora.</w:t>
+      </w:r>
+      <w:r>
+        <w:t xml:space="preserve"> Per organizzare data e ora per le </w:t>
+      </w:r>
+      <w:r>
+        <w:t>ripetizioni</w:t>
+      </w:r>
+      <w:r>
+        <w:t xml:space="preserve"> prego contattatelo al suo IG </w:t>
+      </w:r>
+      <w:r>
+        <w:t xml:space="preserve"> </w:t>
+      </w:r>
+      <w:r>
+        <w:t>@</w:t>
+      </w:r>
+      <w:r>
+        <w:t>simo__macca</w:t>
       </w:r>
       <w:r>
         <w:t>.</w:t>
@@ -1407,6 +1434,10 @@
 </go:gDocsCustomXmlDataStorage>
 </file>
 
+<file path=customXml/item2.xml><?xml version="1.0" encoding="utf-8"?>
+<b:Sources xmlns:b="http://schemas.openxmlformats.org/officeDocument/2006/bibliography" xmlns="http://schemas.openxmlformats.org/officeDocument/2006/bibliography" SelectedStyle="\APASixthEditionOfficeOnline.xsl" StyleName="APA" Version="6"/>
+</file>
+
 <file path=customXml/itemProps1.xml><?xml version="1.0" encoding="utf-8"?>
 <ds:datastoreItem xmlns:ds="http://schemas.openxmlformats.org/officeDocument/2006/customXml" ds:itemID="{11111111-1234-1234-1234-123412341234}">
   <ds:schemaRefs>
@@ -1414,4 +1445,12 @@
     <ds:schemaRef ds:uri="http://schemas.openxmlformats.org/officeDocument/2006/relationships"/>
   </ds:schemaRefs>
 </ds:datastoreItem>
+</file>
+
+<file path=customXml/itemProps2.xml><?xml version="1.0" encoding="utf-8"?>
+<ds:datastoreItem xmlns:ds="http://schemas.openxmlformats.org/officeDocument/2006/customXml" ds:itemID="{3BA4B79C-7592-4E57-83C4-33443E5D234D}">
+  <ds:schemaRefs>
+    <ds:schemaRef ds:uri="http://schemas.openxmlformats.org/officeDocument/2006/bibliography"/>
+  </ds:schemaRefs>
+</ds:datastoreItem>
 </file>